--- a/game_reviews/translations/monopoly-bring-the-house-down (Version 1).docx
+++ b/game_reviews/translations/monopoly-bring-the-house-down (Version 1).docx
@@ -7,7 +7,7 @@
         <w:pStyle w:val="Heading1"/>
       </w:pPr>
       <w:r>
-        <w:t>Play Monopoly Bring the House Down for Free | Review</w:t>
+        <w:t>Play Monopoly Bring the House Down for Free</w:t>
       </w:r>
     </w:p>
     <w:p>
@@ -246,7 +246,7 @@
       </w:pPr>
       <w:r/>
       <w:r>
-        <w:t>Easy and intuitive gameplay.</w:t>
+        <w:t>Easy and intuitive gameplay</w:t>
       </w:r>
     </w:p>
     <w:p>
@@ -257,7 +257,7 @@
       </w:pPr>
       <w:r/>
       <w:r>
-        <w:t>Special features such as Chance Card and Bonus Selector function.</w:t>
+        <w:t>Special features like Chance Card and Bonus Drop</w:t>
       </w:r>
     </w:p>
     <w:p>
@@ -268,7 +268,7 @@
       </w:pPr>
       <w:r/>
       <w:r>
-        <w:t>Thematic and non-thematic symbols.</w:t>
+        <w:t>Accessible design</w:t>
       </w:r>
     </w:p>
     <w:p>
@@ -279,7 +279,7 @@
       </w:pPr>
       <w:r/>
       <w:r>
-        <w:t>Theoretical return to player of 96%.</w:t>
+        <w:t>Thematic symbols and Monopoly theme</w:t>
       </w:r>
     </w:p>
     <w:p>
@@ -298,7 +298,7 @@
       </w:pPr>
       <w:r/>
       <w:r>
-        <w:t>High maximum bet but with low repeatability.</w:t>
+        <w:t>High maximum bet with low repeatability</w:t>
       </w:r>
     </w:p>
     <w:p>
@@ -309,7 +309,7 @@
       </w:pPr>
       <w:r/>
       <w:r>
-        <w:t>Limited selection of Monopoly-themed slot machines.</w:t>
+        <w:t>Limited variety of non-thematic symbols</w:t>
       </w:r>
     </w:p>
     <w:p>
@@ -318,7 +318,7 @@
         <w:rPr>
           <w:b/>
         </w:rPr>
-        <w:t>Play Monopoly Bring the House Down for Free | Review</w:t>
+        <w:t>Play Monopoly Bring the House Down for Free</w:t>
       </w:r>
     </w:p>
     <w:p>
@@ -327,7 +327,7 @@
         <w:rPr>
           <w:i/>
         </w:rPr>
-        <w:t>Discover the features, symbols, and RTP of Monopoly Bring the House Down slot machine. Play for free and find out the pros and cons of this game.</w:t>
+        <w:t>Read our review of Monopoly Bring the House Down and play for free. Discover its features and theme.</w:t>
       </w:r>
     </w:p>
     <w:sectPr>
